--- a/pub/Management/2013WorkPlanRetreat/Communications_n5y2.docx
+++ b/pub/Management/2013WorkPlanRetreat/Communications_n5y2.docx
@@ -261,19 +261,7 @@
           <w:sz w:val="27"/>
           <w:szCs w:val="27"/>
         </w:rPr>
-        <w:t>Plans</w:t>
-      </w:r>
-      <w:bookmarkStart w:id="0" w:name="_GoBack"/>
-      <w:bookmarkEnd w:id="0"/>
-      <w:r>
-        <w:rPr>
-          <w:rFonts w:asciiTheme="majorHAnsi" w:eastAsia="Times New Roman" w:hAnsiTheme="majorHAnsi" w:cs="Times New Roman"/>
-          <w:b/>
-          <w:bCs/>
-          <w:sz w:val="27"/>
-          <w:szCs w:val="27"/>
-        </w:rPr>
-        <w:t xml:space="preserve"> for Year 2:</w:t>
+        <w:t>Plans for Year 2:</w:t>
       </w:r>
     </w:p>
     <w:p>
@@ -655,6 +643,24 @@
         <w:rPr>
           <w:rFonts w:asciiTheme="majorHAnsi" w:hAnsiTheme="majorHAnsi"/>
         </w:rPr>
+        <w:t>Continue interfacing with XSEDE external relations and communications.</w:t>
+      </w:r>
+    </w:p>
+    <w:p>
+      <w:pPr>
+        <w:pStyle w:val="ListParagraph"/>
+        <w:numPr>
+          <w:ilvl w:val="0"/>
+          <w:numId w:val="8"/>
+        </w:numPr>
+        <w:rPr>
+          <w:rFonts w:asciiTheme="majorHAnsi" w:hAnsiTheme="majorHAnsi"/>
+        </w:rPr>
+      </w:pPr>
+      <w:r>
+        <w:rPr>
+          <w:rFonts w:asciiTheme="majorHAnsi" w:hAnsiTheme="majorHAnsi"/>
+        </w:rPr>
         <w:t xml:space="preserve">Track evolution of </w:t>
       </w:r>
       <w:proofErr w:type="spellStart"/>
@@ -697,6 +703,8 @@
         </w:rPr>
         <w:t>.</w:t>
       </w:r>
+      <w:bookmarkStart w:id="0" w:name="_GoBack"/>
+      <w:bookmarkEnd w:id="0"/>
     </w:p>
     <w:p>
       <w:pPr>
@@ -728,21 +736,8 @@
         <w:rPr>
           <w:rFonts w:asciiTheme="majorHAnsi" w:eastAsia="Times New Roman" w:hAnsiTheme="majorHAnsi" w:cs="Times New Roman"/>
         </w:rPr>
-        <w:t xml:space="preserve">Explicitly funded effort is 0.25 FTE at IU for research highlight and operations </w:t>
-      </w:r>
-      <w:proofErr w:type="gramStart"/>
-      <w:r>
-        <w:rPr>
-          <w:rFonts w:asciiTheme="majorHAnsi" w:eastAsia="Times New Roman" w:hAnsiTheme="majorHAnsi" w:cs="Times New Roman"/>
-        </w:rPr>
-        <w:t>support</w:t>
-      </w:r>
-      <w:proofErr w:type="gramEnd"/>
-      <w:r>
-        <w:rPr>
-          <w:rFonts w:asciiTheme="majorHAnsi" w:eastAsia="Times New Roman" w:hAnsiTheme="majorHAnsi" w:cs="Times New Roman"/>
-        </w:rPr>
-        <w:t xml:space="preserve"> of the infrastructure. </w:t>
+        <w:lastRenderedPageBreak/>
+        <w:t xml:space="preserve">Explicitly funded effort is 0.25 FTE at IU for research highlight and operations support of the infrastructure. </w:t>
       </w:r>
     </w:p>
     <w:p>
@@ -761,7 +756,6 @@
         <w:rPr>
           <w:rFonts w:asciiTheme="majorHAnsi" w:eastAsia="Times New Roman" w:hAnsiTheme="majorHAnsi" w:cs="Times New Roman"/>
         </w:rPr>
-        <w:lastRenderedPageBreak/>
         <w:t xml:space="preserve">All project staff contribute to content, web pages, review and ideas. </w:t>
       </w:r>
     </w:p>
